--- a/analysis_v2.docx
+++ b/analysis_v2.docx
@@ -328,7 +328,7 @@
     </w:p>
     <w:bookmarkEnd w:id="27"/>
     <w:bookmarkEnd w:id="28"/>
-    <w:bookmarkStart w:id="41" w:name="main-analysis"/>
+    <w:bookmarkStart w:id="46" w:name="main-analysis"/>
     <w:p>
       <w:pPr>
         <w:pStyle w:val="Heading1"/>
@@ -337,16 +337,46 @@
         <w:t xml:space="preserve">Main Analysis</w:t>
       </w:r>
     </w:p>
-    <w:bookmarkStart w:id="40" w:name="research-questions-1a-and-1b"/>
+    <w:bookmarkStart w:id="29" w:name="descriptive-statistics"/>
     <w:p>
       <w:pPr>
         <w:pStyle w:val="Heading2"/>
       </w:pPr>
       <w:r>
+        <w:t xml:space="preserve">Descriptive statistics</w:t>
+      </w:r>
+    </w:p>
+    <w:p>
+      <w:pPr>
+        <w:pStyle w:val="SourceCode"/>
+      </w:pPr>
+      <w:r>
+        <w:rPr>
+          <w:rStyle w:val="CommentTok"/>
+        </w:rPr>
+        <w:t xml:space="preserve"># Adicionar tabela com resumo das variáveis:</w:t>
+      </w:r>
+      <w:r>
+        <w:br/>
+      </w:r>
+      <w:r>
+        <w:rPr>
+          <w:rStyle w:val="CommentTok"/>
+        </w:rPr>
+        <w:t xml:space="preserve"># Média, desvio padrão, simetria, kurtose, mínimo, máximo (por grupo)</w:t>
+      </w:r>
+    </w:p>
+    <w:bookmarkEnd w:id="29"/>
+    <w:bookmarkStart w:id="38" w:name="research-questions-1a-and-1b"/>
+    <w:p>
+      <w:pPr>
+        <w:pStyle w:val="Heading2"/>
+      </w:pPr>
+      <w:r>
         <w:t xml:space="preserve">Research Questions 1a and 1b</w:t>
       </w:r>
     </w:p>
-    <w:bookmarkStart w:id="32" w:name="rq1a"/>
+    <w:bookmarkStart w:id="33" w:name="rq1a"/>
     <w:p>
       <w:pPr>
         <w:pStyle w:val="Heading3"/>
@@ -923,18 +953,18 @@
           <wp:inline>
             <wp:extent cx="4620126" cy="3696101"/>
             <wp:effectExtent b="0" l="0" r="0" t="0"/>
-            <wp:docPr descr="" title="" id="30" name="Picture"/>
+            <wp:docPr descr="" title="" id="31" name="Picture"/>
             <a:graphic>
               <a:graphicData uri="http://schemas.openxmlformats.org/drawingml/2006/picture">
                 <pic:pic>
                   <pic:nvPicPr>
-                    <pic:cNvPr descr="analysis_v2_files/figure-docx/unnamed-chunk-11-1.png" id="31" name="Picture"/>
+                    <pic:cNvPr descr="analysis_v2_files/figure-docx/unnamed-chunk-12-1.png" id="32" name="Picture"/>
                     <pic:cNvPicPr>
                       <a:picLocks noChangeArrowheads="1" noChangeAspect="1"/>
                     </pic:cNvPicPr>
                   </pic:nvPicPr>
                   <pic:blipFill>
-                    <a:blip r:embed="rId29"/>
+                    <a:blip r:embed="rId30"/>
                     <a:stretch>
                       <a:fillRect/>
                     </a:stretch>
@@ -961,8 +991,8 @@
         </w:drawing>
       </w:r>
     </w:p>
-    <w:bookmarkEnd w:id="32"/>
-    <w:bookmarkStart w:id="39" w:name="rq1b"/>
+    <w:bookmarkEnd w:id="33"/>
+    <w:bookmarkStart w:id="37" w:name="rq1b"/>
     <w:p>
       <w:pPr>
         <w:pStyle w:val="Heading3"/>
@@ -990,7 +1020,7 @@
         <w:pStyle w:val="BodyText"/>
       </w:pPr>
       <w:r>
-        <w:t xml:space="preserve">To answer these questions a mediation analysis were performed. First, a multiple linear mixed-effects model was fit with Fixation duration on reliable and non-reliable pages as response, reliability (two levels: Reliable and Non-reliable), Group (two levels: Control and Experimental) and their interaction as predictors and random intercepts for participants. The model shows a statistically significant effect of Group (</w:t>
+        <w:t xml:space="preserve">To answer these questions a mediation analysis was performed. First, a multiple linear mixed-effects model was fit with Fixation duration on reliable and non-reliable pages as response, reliability (two levels: Reliable and Non-reliable), Group (two levels: Control and Experimental) and their interaction as predictors and random intercepts for participants. The model shows a statistically significant effect of Group (</w:t>
       </w:r>
       <m:oMath>
         <m:r>
@@ -1541,18 +1571,18 @@
           <wp:inline>
             <wp:extent cx="4620126" cy="3696101"/>
             <wp:effectExtent b="0" l="0" r="0" t="0"/>
-            <wp:docPr descr="" title="" id="34" name="Picture"/>
+            <wp:docPr descr="" title="" id="35" name="Picture"/>
             <a:graphic>
               <a:graphicData uri="http://schemas.openxmlformats.org/drawingml/2006/picture">
                 <pic:pic>
                   <pic:nvPicPr>
-                    <pic:cNvPr descr="analysis_v2_files/figure-docx/unnamed-chunk-13-1.png" id="35" name="Picture"/>
+                    <pic:cNvPr descr="analysis_v2_files/figure-docx/unnamed-chunk-14-1.png" id="36" name="Picture"/>
                     <pic:cNvPicPr>
                       <a:picLocks noChangeArrowheads="1" noChangeAspect="1"/>
                     </pic:cNvPicPr>
                   </pic:nvPicPr>
                   <pic:blipFill>
-                    <a:blip r:embed="rId33"/>
+                    <a:blip r:embed="rId34"/>
                     <a:stretch>
                       <a:fillRect/>
                     </a:stretch>
@@ -1579,8 +1609,660 @@
         </w:drawing>
       </w:r>
     </w:p>
-    <w:bookmarkStart w:id="38" w:name="refs"/>
-    <w:bookmarkStart w:id="37" w:name="ref-Salmeron2020"/>
+    <w:bookmarkEnd w:id="37"/>
+    <w:bookmarkEnd w:id="38"/>
+    <w:bookmarkStart w:id="45" w:name="research-questions-2a-2b-and-2c"/>
+    <w:p>
+      <w:pPr>
+        <w:pStyle w:val="Heading2"/>
+      </w:pPr>
+      <w:r>
+        <w:t xml:space="preserve">Research Questions 2a, 2b and 2c</w:t>
+      </w:r>
+    </w:p>
+    <w:bookmarkStart w:id="39" w:name="rq2a"/>
+    <w:p>
+      <w:pPr>
+        <w:pStyle w:val="Heading3"/>
+      </w:pPr>
+      <w:r>
+        <w:t xml:space="preserve">RQ2a</w:t>
+      </w:r>
+    </w:p>
+    <w:p>
+      <w:pPr>
+        <w:pStyle w:val="FirstParagraph"/>
+      </w:pPr>
+      <w:r>
+        <w:t xml:space="preserve">“</w:t>
+      </w:r>
+      <w:r>
+        <w:t xml:space="preserve">RQ2a Do EMMEs enhance argumentative reasoning, i.e., identification of opposing perspectives about the Learning styles theory, as measured by an essay writing task? Do English level, navigation and evaluation behavior mediate the effect of EMMEs on argumentation score?</w:t>
+      </w:r>
+      <w:r>
+        <w:t xml:space="preserve">”</w:t>
+      </w:r>
+    </w:p>
+    <w:p>
+      <w:pPr>
+        <w:pStyle w:val="BodyText"/>
+      </w:pPr>
+      <w:r>
+        <w:t xml:space="preserve">To answer these questions a mediation analysis was performed. A linear model with Argumentation scores on an essay writing task as response and Group as predictor. No effect of Group was observed</w:t>
+      </w:r>
+      <w:r>
+        <w:t xml:space="preserve"> </w:t>
+      </w:r>
+      <m:oMath>
+        <m:r>
+          <m:t>β</m:t>
+        </m:r>
+        <m:r>
+          <m:rPr>
+            <m:sty m:val="p"/>
+          </m:rPr>
+          <m:t>=</m:t>
+        </m:r>
+        <m:r>
+          <m:t>0.19</m:t>
+        </m:r>
+        <m:r>
+          <m:rPr>
+            <m:sty m:val="p"/>
+          </m:rPr>
+          <m:t>,</m:t>
+        </m:r>
+        <m:r>
+          <m:t>p</m:t>
+        </m:r>
+        <m:r>
+          <m:rPr>
+            <m:sty m:val="p"/>
+          </m:rPr>
+          <m:t>=</m:t>
+        </m:r>
+        <m:r>
+          <m:t>.683</m:t>
+        </m:r>
+        <m:r>
+          <m:rPr>
+            <m:sty m:val="p"/>
+          </m:rPr>
+          <m:t>,</m:t>
+        </m:r>
+        <m:r>
+          <m:t>95</m:t>
+        </m:r>
+        <m:r>
+          <m:rPr>
+            <m:sty m:val="p"/>
+          </m:rPr>
+          <m:t>%</m:t>
+        </m:r>
+        <m:r>
+          <m:t> </m:t>
+        </m:r>
+        <m:r>
+          <m:t>C</m:t>
+        </m:r>
+        <m:r>
+          <m:t>I</m:t>
+        </m:r>
+        <m:r>
+          <m:rPr>
+            <m:sty m:val="p"/>
+          </m:rPr>
+          <m:t>=</m:t>
+        </m:r>
+        <m:d>
+          <m:dPr>
+            <m:begChr m:val="["/>
+            <m:endChr m:val="]"/>
+            <m:sepChr m:val=""/>
+            <m:grow/>
+          </m:dPr>
+          <m:e>
+            <m:r>
+              <m:rPr>
+                <m:sty m:val="p"/>
+              </m:rPr>
+              <m:t>−</m:t>
+            </m:r>
+            <m:r>
+              <m:t>0.75</m:t>
+            </m:r>
+            <m:r>
+              <m:rPr>
+                <m:sty m:val="p"/>
+              </m:rPr>
+              <m:t>,</m:t>
+            </m:r>
+            <m:r>
+              <m:t>1.14</m:t>
+            </m:r>
+          </m:e>
+        </m:d>
+        <m:r>
+          <m:rPr>
+            <m:sty m:val="p"/>
+          </m:rPr>
+          <m:t>,</m:t>
+        </m:r>
+        <m:sSup>
+          <m:e>
+            <m:r>
+              <m:t>R</m:t>
+            </m:r>
+          </m:e>
+          <m:sup>
+            <m:r>
+              <m:t>2</m:t>
+            </m:r>
+          </m:sup>
+        </m:sSup>
+        <m:r>
+          <m:rPr>
+            <m:sty m:val="p"/>
+          </m:rPr>
+          <m:t>=</m:t>
+        </m:r>
+        <m:r>
+          <m:t>.003</m:t>
+        </m:r>
+        <m:r>
+          <m:rPr>
+            <m:sty m:val="p"/>
+          </m:rPr>
+          <m:t>,</m:t>
+        </m:r>
+        <m:r>
+          <m:t>A</m:t>
+        </m:r>
+        <m:r>
+          <m:t>d</m:t>
+        </m:r>
+        <m:r>
+          <m:t>j</m:t>
+        </m:r>
+        <m:r>
+          <m:t>u</m:t>
+        </m:r>
+        <m:r>
+          <m:t>s</m:t>
+        </m:r>
+        <m:r>
+          <m:t>t</m:t>
+        </m:r>
+        <m:r>
+          <m:t>e</m:t>
+        </m:r>
+        <m:r>
+          <m:t>d</m:t>
+        </m:r>
+        <m:sSup>
+          <m:e>
+            <m:r>
+              <m:t>R</m:t>
+            </m:r>
+          </m:e>
+          <m:sup>
+            <m:r>
+              <m:t>2</m:t>
+            </m:r>
+          </m:sup>
+        </m:sSup>
+        <m:r>
+          <m:rPr>
+            <m:sty m:val="p"/>
+          </m:rPr>
+          <m:t>=</m:t>
+        </m:r>
+        <m:r>
+          <m:rPr>
+            <m:sty m:val="p"/>
+          </m:rPr>
+          <m:t>−</m:t>
+        </m:r>
+        <m:r>
+          <m:t>.015</m:t>
+        </m:r>
+      </m:oMath>
+      <w:r>
+        <w:t xml:space="preserve">. Since there was no effect of Group, the additional steps were not performed.</w:t>
+      </w:r>
+    </w:p>
+    <w:bookmarkEnd w:id="39"/>
+    <w:bookmarkStart w:id="40" w:name="rq2b"/>
+    <w:p>
+      <w:pPr>
+        <w:pStyle w:val="Heading3"/>
+      </w:pPr>
+      <w:r>
+        <w:t xml:space="preserve">RQ2b</w:t>
+      </w:r>
+    </w:p>
+    <w:p>
+      <w:pPr>
+        <w:pStyle w:val="FirstParagraph"/>
+      </w:pPr>
+      <w:r>
+        <w:t xml:space="preserve">“</w:t>
+      </w:r>
+      <w:r>
+        <w:t xml:space="preserve">RQ2b Do EMMEs increase memory for the sources when reading multiple documents? Do English level, navigation and evaluation behavior mediate the effect of EMMEs on source memory?</w:t>
+      </w:r>
+      <w:r>
+        <w:t xml:space="preserve">”</w:t>
+      </w:r>
+    </w:p>
+    <w:p>
+      <w:pPr>
+        <w:pStyle w:val="BodyText"/>
+      </w:pPr>
+      <w:r>
+        <w:t xml:space="preserve">To answer these questions a mediation analysis was performed. A linear model with Source memory task scores as response and Group as predictor. No effect of Group was observed</w:t>
+      </w:r>
+      <w:r>
+        <w:t xml:space="preserve"> </w:t>
+      </w:r>
+      <m:oMath>
+        <m:r>
+          <m:t>β</m:t>
+        </m:r>
+        <m:r>
+          <m:rPr>
+            <m:sty m:val="p"/>
+          </m:rPr>
+          <m:t>=</m:t>
+        </m:r>
+        <m:r>
+          <m:rPr>
+            <m:sty m:val="p"/>
+          </m:rPr>
+          <m:t>−</m:t>
+        </m:r>
+        <m:r>
+          <m:t>1.39</m:t>
+        </m:r>
+        <m:r>
+          <m:rPr>
+            <m:sty m:val="p"/>
+          </m:rPr>
+          <m:t>,</m:t>
+        </m:r>
+        <m:r>
+          <m:t>p</m:t>
+        </m:r>
+        <m:r>
+          <m:rPr>
+            <m:sty m:val="p"/>
+          </m:rPr>
+          <m:t>=</m:t>
+        </m:r>
+        <m:r>
+          <m:t>.187</m:t>
+        </m:r>
+        <m:r>
+          <m:rPr>
+            <m:sty m:val="p"/>
+          </m:rPr>
+          <m:t>,</m:t>
+        </m:r>
+        <m:r>
+          <m:t>95</m:t>
+        </m:r>
+        <m:r>
+          <m:rPr>
+            <m:sty m:val="p"/>
+          </m:rPr>
+          <m:t>%</m:t>
+        </m:r>
+        <m:r>
+          <m:t> </m:t>
+        </m:r>
+        <m:r>
+          <m:t>C</m:t>
+        </m:r>
+        <m:r>
+          <m:t>I</m:t>
+        </m:r>
+        <m:r>
+          <m:rPr>
+            <m:sty m:val="p"/>
+          </m:rPr>
+          <m:t>=</m:t>
+        </m:r>
+        <m:d>
+          <m:dPr>
+            <m:begChr m:val="["/>
+            <m:endChr m:val="]"/>
+            <m:sepChr m:val=""/>
+            <m:grow/>
+          </m:dPr>
+          <m:e>
+            <m:r>
+              <m:rPr>
+                <m:sty m:val="p"/>
+              </m:rPr>
+              <m:t>−</m:t>
+            </m:r>
+            <m:r>
+              <m:t>3.48</m:t>
+            </m:r>
+            <m:r>
+              <m:rPr>
+                <m:sty m:val="p"/>
+              </m:rPr>
+              <m:t>,</m:t>
+            </m:r>
+            <m:r>
+              <m:t>0.70</m:t>
+            </m:r>
+          </m:e>
+        </m:d>
+        <m:r>
+          <m:rPr>
+            <m:sty m:val="p"/>
+          </m:rPr>
+          <m:t>,</m:t>
+        </m:r>
+        <m:sSup>
+          <m:e>
+            <m:r>
+              <m:t>R</m:t>
+            </m:r>
+          </m:e>
+          <m:sup>
+            <m:r>
+              <m:t>2</m:t>
+            </m:r>
+          </m:sup>
+        </m:sSup>
+        <m:r>
+          <m:rPr>
+            <m:sty m:val="p"/>
+          </m:rPr>
+          <m:t>=</m:t>
+        </m:r>
+        <m:r>
+          <m:t>.031</m:t>
+        </m:r>
+        <m:r>
+          <m:rPr>
+            <m:sty m:val="p"/>
+          </m:rPr>
+          <m:t>,</m:t>
+        </m:r>
+        <m:r>
+          <m:t>A</m:t>
+        </m:r>
+        <m:r>
+          <m:t>d</m:t>
+        </m:r>
+        <m:r>
+          <m:t>j</m:t>
+        </m:r>
+        <m:r>
+          <m:t>u</m:t>
+        </m:r>
+        <m:r>
+          <m:t>s</m:t>
+        </m:r>
+        <m:r>
+          <m:t>t</m:t>
+        </m:r>
+        <m:r>
+          <m:t>e</m:t>
+        </m:r>
+        <m:r>
+          <m:t>d</m:t>
+        </m:r>
+        <m:sSup>
+          <m:e>
+            <m:r>
+              <m:t>R</m:t>
+            </m:r>
+          </m:e>
+          <m:sup>
+            <m:r>
+              <m:t>2</m:t>
+            </m:r>
+          </m:sup>
+        </m:sSup>
+        <m:r>
+          <m:rPr>
+            <m:sty m:val="p"/>
+          </m:rPr>
+          <m:t>=</m:t>
+        </m:r>
+        <m:r>
+          <m:rPr>
+            <m:sty m:val="p"/>
+          </m:rPr>
+          <m:t>−</m:t>
+        </m:r>
+        <m:r>
+          <m:t>.014</m:t>
+        </m:r>
+      </m:oMath>
+      <w:r>
+        <w:t xml:space="preserve">. Since there was no effect of Group, the additional steps were not performed.</w:t>
+      </w:r>
+    </w:p>
+    <w:bookmarkEnd w:id="40"/>
+    <w:bookmarkStart w:id="44" w:name="rq2c"/>
+    <w:p>
+      <w:pPr>
+        <w:pStyle w:val="Heading3"/>
+      </w:pPr>
+      <w:r>
+        <w:t xml:space="preserve">RQ2c</w:t>
+      </w:r>
+    </w:p>
+    <w:p>
+      <w:pPr>
+        <w:pStyle w:val="FirstParagraph"/>
+      </w:pPr>
+      <w:r>
+        <w:t xml:space="preserve">“</w:t>
+      </w:r>
+      <w:r>
+        <w:t xml:space="preserve">RQ 2c Are EMMEs linked with updating of misconceptions about Learning Styles, to be measured in a pre/posttest? Do English level, navigation, and evaluation behavior (including memory for the sources) mediate the effect of EMMEs on misconception change?</w:t>
+      </w:r>
+      <w:r>
+        <w:t xml:space="preserve">”</w:t>
+      </w:r>
+    </w:p>
+    <w:p>
+      <w:pPr>
+        <w:pStyle w:val="BodyText"/>
+      </w:pPr>
+      <w:r>
+        <w:t xml:space="preserve">To answer these questions a mediation analysis was performed. A linear model with Scores on a pre and post-test of misconceptions about learning styles as response and Group as predictor. No effect of Group was observed</w:t>
+      </w:r>
+      <w:r>
+        <w:t xml:space="preserve"> </w:t>
+      </w:r>
+      <m:oMath>
+        <m:r>
+          <m:t>β</m:t>
+        </m:r>
+        <m:r>
+          <m:rPr>
+            <m:sty m:val="p"/>
+          </m:rPr>
+          <m:t>=</m:t>
+        </m:r>
+        <m:r>
+          <m:t>0.46</m:t>
+        </m:r>
+        <m:r>
+          <m:rPr>
+            <m:sty m:val="p"/>
+          </m:rPr>
+          <m:t>,</m:t>
+        </m:r>
+        <m:r>
+          <m:t>p</m:t>
+        </m:r>
+        <m:r>
+          <m:rPr>
+            <m:sty m:val="p"/>
+          </m:rPr>
+          <m:t>=</m:t>
+        </m:r>
+        <m:r>
+          <m:t>.218</m:t>
+        </m:r>
+        <m:r>
+          <m:rPr>
+            <m:sty m:val="p"/>
+          </m:rPr>
+          <m:t>,</m:t>
+        </m:r>
+        <m:r>
+          <m:t>95</m:t>
+        </m:r>
+        <m:r>
+          <m:rPr>
+            <m:sty m:val="p"/>
+          </m:rPr>
+          <m:t>%</m:t>
+        </m:r>
+        <m:r>
+          <m:t> </m:t>
+        </m:r>
+        <m:r>
+          <m:t>C</m:t>
+        </m:r>
+        <m:r>
+          <m:t>I</m:t>
+        </m:r>
+        <m:r>
+          <m:rPr>
+            <m:sty m:val="p"/>
+          </m:rPr>
+          <m:t>=</m:t>
+        </m:r>
+        <m:d>
+          <m:dPr>
+            <m:begChr m:val="["/>
+            <m:endChr m:val="]"/>
+            <m:sepChr m:val=""/>
+            <m:grow/>
+          </m:dPr>
+          <m:e>
+            <m:r>
+              <m:rPr>
+                <m:sty m:val="p"/>
+              </m:rPr>
+              <m:t>−</m:t>
+            </m:r>
+            <m:r>
+              <m:t>0.28</m:t>
+            </m:r>
+            <m:r>
+              <m:rPr>
+                <m:sty m:val="p"/>
+              </m:rPr>
+              <m:t>,</m:t>
+            </m:r>
+            <m:r>
+              <m:t>1.20</m:t>
+            </m:r>
+          </m:e>
+        </m:d>
+        <m:r>
+          <m:rPr>
+            <m:sty m:val="p"/>
+          </m:rPr>
+          <m:t>,</m:t>
+        </m:r>
+        <m:sSup>
+          <m:e>
+            <m:r>
+              <m:t>R</m:t>
+            </m:r>
+          </m:e>
+          <m:sup>
+            <m:r>
+              <m:t>2</m:t>
+            </m:r>
+          </m:sup>
+        </m:sSup>
+        <m:r>
+          <m:rPr>
+            <m:sty m:val="p"/>
+          </m:rPr>
+          <m:t>=</m:t>
+        </m:r>
+        <m:r>
+          <m:t>.014</m:t>
+        </m:r>
+        <m:r>
+          <m:rPr>
+            <m:sty m:val="p"/>
+          </m:rPr>
+          <m:t>,</m:t>
+        </m:r>
+        <m:r>
+          <m:t>A</m:t>
+        </m:r>
+        <m:r>
+          <m:t>d</m:t>
+        </m:r>
+        <m:r>
+          <m:t>j</m:t>
+        </m:r>
+        <m:r>
+          <m:t>u</m:t>
+        </m:r>
+        <m:r>
+          <m:t>s</m:t>
+        </m:r>
+        <m:r>
+          <m:t>t</m:t>
+        </m:r>
+        <m:r>
+          <m:t>e</m:t>
+        </m:r>
+        <m:r>
+          <m:t>d</m:t>
+        </m:r>
+        <m:sSup>
+          <m:e>
+            <m:r>
+              <m:t>R</m:t>
+            </m:r>
+          </m:e>
+          <m:sup>
+            <m:r>
+              <m:t>2</m:t>
+            </m:r>
+          </m:sup>
+        </m:sSup>
+        <m:r>
+          <m:rPr>
+            <m:sty m:val="p"/>
+          </m:rPr>
+          <m:t>=</m:t>
+        </m:r>
+        <m:r>
+          <m:rPr>
+            <m:sty m:val="p"/>
+          </m:rPr>
+          <m:t>−</m:t>
+        </m:r>
+        <m:r>
+          <m:t>.005</m:t>
+        </m:r>
+      </m:oMath>
+      <w:r>
+        <w:t xml:space="preserve">. Since there was no effect of Group, the additional steps were not performed.</w:t>
+      </w:r>
+    </w:p>
+    <w:bookmarkStart w:id="43" w:name="refs"/>
+    <w:bookmarkStart w:id="42" w:name="ref-Salmeron2020"/>
     <w:p>
       <w:pPr>
         <w:pStyle w:val="Bibliography"/>
@@ -1613,7 +2295,7 @@
       <w:r>
         <w:t xml:space="preserve"> </w:t>
       </w:r>
-      <w:hyperlink r:id="rId36">
+      <w:hyperlink r:id="rId41">
         <w:r>
           <w:rPr>
             <w:rStyle w:val="Hyperlink"/>
@@ -1625,11 +2307,11 @@
         <w:t xml:space="preserve">.</w:t>
       </w:r>
     </w:p>
-    <w:bookmarkEnd w:id="37"/>
-    <w:bookmarkEnd w:id="38"/>
-    <w:bookmarkEnd w:id="39"/>
-    <w:bookmarkEnd w:id="40"/>
-    <w:bookmarkEnd w:id="41"/>
+    <w:bookmarkEnd w:id="42"/>
+    <w:bookmarkEnd w:id="43"/>
+    <w:bookmarkEnd w:id="44"/>
+    <w:bookmarkEnd w:id="45"/>
+    <w:bookmarkEnd w:id="46"/>
     <w:sectPr/>
   </w:body>
 </w:document>
